--- a/5、Python语言/0407python零星笔记.docx
+++ b/5、Python语言/0407python零星笔记.docx
@@ -28,1908 +28,13 @@
       </w:r>
     </w:p>
     <w:p>
-      <w:pPr>
-        <w:pStyle w:val="HTML"/>
-        <w:wordWrap w:val="0"/>
-        <w:spacing w:line="272" w:lineRule="atLeast"/>
-        <w:textAlignment w:val="baseline"/>
-        <w:rPr>
-          <w:rFonts w:asciiTheme="minorHAnsi" w:hAnsiTheme="minorHAnsi" w:cstheme="minorBidi"/>
-          <w:color w:val="000000" w:themeColor="text1"/>
-          <w:kern w:val="2"/>
-          <w:sz w:val="21"/>
-          <w:szCs w:val="24"/>
-        </w:rPr>
-      </w:pPr>
-      <w:r>
-        <w:rPr>
-          <w:rFonts w:asciiTheme="minorHAnsi" w:hAnsiTheme="minorHAnsi" w:cstheme="minorBidi" w:hint="eastAsia"/>
-          <w:color w:val="000000" w:themeColor="text1"/>
-          <w:kern w:val="2"/>
-          <w:sz w:val="21"/>
-          <w:szCs w:val="24"/>
-        </w:rPr>
-        <w:t>1、输出随机数</w:t>
-      </w:r>
-    </w:p>
-    <w:p>
-      <w:pPr>
-        <w:pStyle w:val="HTML"/>
-        <w:wordWrap w:val="0"/>
-        <w:spacing w:line="272" w:lineRule="atLeast"/>
-        <w:textAlignment w:val="baseline"/>
-        <w:rPr>
-          <w:rFonts w:asciiTheme="minorHAnsi" w:hAnsiTheme="minorHAnsi" w:cstheme="minorBidi"/>
-          <w:color w:val="000000" w:themeColor="text1"/>
-          <w:kern w:val="2"/>
-          <w:sz w:val="21"/>
-          <w:szCs w:val="24"/>
-        </w:rPr>
-      </w:pPr>
-      <w:r>
-        <w:rPr>
-          <w:rFonts w:asciiTheme="minorHAnsi" w:hAnsiTheme="minorHAnsi" w:cstheme="minorBidi"/>
-          <w:color w:val="000000" w:themeColor="text1"/>
-          <w:kern w:val="2"/>
-          <w:sz w:val="21"/>
-          <w:szCs w:val="24"/>
-        </w:rPr>
-        <w:t>import random</w:t>
-      </w:r>
-    </w:p>
-    <w:p>
-      <w:pPr>
-        <w:pStyle w:val="HTML"/>
-        <w:wordWrap w:val="0"/>
-        <w:spacing w:line="272" w:lineRule="atLeast"/>
-        <w:textAlignment w:val="baseline"/>
-        <w:rPr>
-          <w:rFonts w:asciiTheme="minorHAnsi" w:hAnsiTheme="minorHAnsi" w:cstheme="minorBidi"/>
-          <w:color w:val="000000" w:themeColor="text1"/>
-          <w:kern w:val="2"/>
-          <w:sz w:val="21"/>
-          <w:szCs w:val="24"/>
-        </w:rPr>
-      </w:pPr>
-      <w:r>
-        <w:rPr>
-          <w:rFonts w:asciiTheme="minorHAnsi" w:hAnsiTheme="minorHAnsi" w:cstheme="minorBidi"/>
-          <w:color w:val="000000" w:themeColor="text1"/>
-          <w:kern w:val="2"/>
-          <w:sz w:val="21"/>
-          <w:szCs w:val="24"/>
-        </w:rPr>
-        <w:t>print(random.randint(4,10))  # 输出4，10之间的随机整数</w:t>
-      </w:r>
-    </w:p>
-    <w:p>
-      <w:pPr>
-        <w:pStyle w:val="HTML"/>
-        <w:wordWrap w:val="0"/>
-        <w:spacing w:line="272" w:lineRule="atLeast"/>
-        <w:textAlignment w:val="baseline"/>
-        <w:rPr>
-          <w:rFonts w:asciiTheme="minorHAnsi" w:hAnsiTheme="minorHAnsi" w:cstheme="minorBidi"/>
-          <w:color w:val="000000" w:themeColor="text1"/>
-          <w:kern w:val="2"/>
-          <w:sz w:val="21"/>
-          <w:szCs w:val="24"/>
-        </w:rPr>
-      </w:pPr>
-      <w:r>
-        <w:rPr>
-          <w:rFonts w:asciiTheme="minorHAnsi" w:hAnsiTheme="minorHAnsi" w:cstheme="minorBidi"/>
-          <w:color w:val="000000" w:themeColor="text1"/>
-          <w:kern w:val="2"/>
-          <w:sz w:val="21"/>
-          <w:szCs w:val="24"/>
-        </w:rPr>
-        <w:t>print(random.uniform(4,10))  #  输出4，10之间的随机数</w:t>
-      </w:r>
-    </w:p>
-    <w:p>
-      <w:pPr>
-        <w:pStyle w:val="HTML"/>
-        <w:wordWrap w:val="0"/>
-        <w:spacing w:line="272" w:lineRule="atLeast"/>
-        <w:textAlignment w:val="baseline"/>
-        <w:rPr>
-          <w:rFonts w:asciiTheme="minorHAnsi" w:hAnsiTheme="minorHAnsi" w:cstheme="minorBidi"/>
-          <w:color w:val="000000" w:themeColor="text1"/>
-          <w:kern w:val="2"/>
-          <w:sz w:val="21"/>
-          <w:szCs w:val="24"/>
-        </w:rPr>
-      </w:pPr>
-    </w:p>
-    <w:p>
-      <w:pPr>
-        <w:pStyle w:val="HTML"/>
-        <w:wordWrap w:val="0"/>
-        <w:spacing w:line="272" w:lineRule="atLeast"/>
-        <w:textAlignment w:val="baseline"/>
-        <w:rPr>
-          <w:rFonts w:asciiTheme="minorHAnsi" w:hAnsiTheme="minorHAnsi" w:cstheme="minorBidi"/>
-          <w:color w:val="000000" w:themeColor="text1"/>
-          <w:kern w:val="2"/>
-          <w:sz w:val="21"/>
-          <w:szCs w:val="24"/>
-        </w:rPr>
-      </w:pPr>
-      <w:r>
-        <w:rPr>
-          <w:rFonts w:asciiTheme="minorHAnsi" w:hAnsiTheme="minorHAnsi" w:cstheme="minorBidi" w:hint="eastAsia"/>
-          <w:color w:val="000000" w:themeColor="text1"/>
-          <w:kern w:val="2"/>
-          <w:sz w:val="21"/>
-          <w:szCs w:val="24"/>
-        </w:rPr>
-        <w:t>2、列表反转</w:t>
-      </w:r>
-    </w:p>
-    <w:p>
-      <w:pPr>
-        <w:pStyle w:val="HTML"/>
-        <w:wordWrap w:val="0"/>
-        <w:spacing w:line="272" w:lineRule="atLeast"/>
-        <w:textAlignment w:val="baseline"/>
-        <w:rPr>
-          <w:rFonts w:asciiTheme="minorHAnsi" w:hAnsiTheme="minorHAnsi" w:cstheme="minorBidi"/>
-          <w:color w:val="000000" w:themeColor="text1"/>
-          <w:kern w:val="2"/>
-          <w:sz w:val="21"/>
-          <w:szCs w:val="24"/>
-        </w:rPr>
-      </w:pPr>
-      <w:r>
-        <w:rPr>
-          <w:rFonts w:asciiTheme="minorHAnsi" w:hAnsiTheme="minorHAnsi" w:cstheme="minorBidi"/>
-          <w:color w:val="000000" w:themeColor="text1"/>
-          <w:kern w:val="2"/>
-          <w:sz w:val="21"/>
-          <w:szCs w:val="24"/>
-        </w:rPr>
-        <w:t>list1 = ['Google', 'Runoob', 'Taobao', 'Baidu']</w:t>
-      </w:r>
-    </w:p>
-    <w:p>
-      <w:pPr>
-        <w:pStyle w:val="HTML"/>
-        <w:wordWrap w:val="0"/>
-        <w:spacing w:line="272" w:lineRule="atLeast"/>
-        <w:textAlignment w:val="baseline"/>
-        <w:rPr>
-          <w:rFonts w:asciiTheme="minorHAnsi" w:hAnsiTheme="minorHAnsi" w:cstheme="minorBidi"/>
-          <w:color w:val="000000" w:themeColor="text1"/>
-          <w:kern w:val="2"/>
-          <w:sz w:val="21"/>
-          <w:szCs w:val="24"/>
-        </w:rPr>
-      </w:pPr>
-      <w:r>
-        <w:rPr>
-          <w:rFonts w:asciiTheme="minorHAnsi" w:hAnsiTheme="minorHAnsi" w:cstheme="minorBidi"/>
-          <w:color w:val="000000" w:themeColor="text1"/>
-          <w:kern w:val="2"/>
-          <w:sz w:val="21"/>
-          <w:szCs w:val="24"/>
-        </w:rPr>
-        <w:t>list1.reverse()</w:t>
-      </w:r>
-      <w:r>
-        <w:rPr>
-          <w:rFonts w:asciiTheme="minorHAnsi" w:hAnsiTheme="minorHAnsi" w:cstheme="minorBidi" w:hint="eastAsia"/>
-          <w:color w:val="000000" w:themeColor="text1"/>
-          <w:kern w:val="2"/>
-          <w:sz w:val="21"/>
-          <w:szCs w:val="24"/>
-        </w:rPr>
-        <w:t xml:space="preserve">   # 反转</w:t>
-      </w:r>
-    </w:p>
-    <w:p>
-      <w:pPr>
-        <w:pStyle w:val="HTML"/>
-        <w:wordWrap w:val="0"/>
-        <w:spacing w:line="272" w:lineRule="atLeast"/>
-        <w:textAlignment w:val="baseline"/>
-        <w:rPr>
-          <w:rFonts w:asciiTheme="minorHAnsi" w:hAnsiTheme="minorHAnsi" w:cstheme="minorBidi"/>
-          <w:color w:val="000000" w:themeColor="text1"/>
-          <w:kern w:val="2"/>
-          <w:sz w:val="21"/>
-          <w:szCs w:val="24"/>
-        </w:rPr>
-      </w:pPr>
-      <w:r>
-        <w:rPr>
-          <w:rFonts w:asciiTheme="minorHAnsi" w:hAnsiTheme="minorHAnsi" w:cstheme="minorBidi"/>
-          <w:color w:val="000000" w:themeColor="text1"/>
-          <w:kern w:val="2"/>
-          <w:sz w:val="21"/>
-          <w:szCs w:val="24"/>
-        </w:rPr>
-        <w:t>print ("列表反转后: ", list1)</w:t>
-      </w:r>
-    </w:p>
-    <w:p/>
-    <w:p>
+      <w:bookmarkStart w:id="0" w:name="_GoBack"/>
+      <w:bookmarkEnd w:id="0"/>
       <w:r>
         <w:rPr>
           <w:rFonts w:hint="eastAsia"/>
         </w:rPr>
-        <w:t>3、zip函数</w:t>
-      </w:r>
-    </w:p>
-    <w:p>
-      <w:pPr>
-        <w:pStyle w:val="a8"/>
-        <w:shd w:val="clear" w:color="auto" w:fill="FFFFFF"/>
-        <w:wordWrap w:val="0"/>
-        <w:spacing w:before="0" w:beforeAutospacing="0" w:after="0" w:afterAutospacing="0" w:line="480" w:lineRule="atLeast"/>
-        <w:rPr>
-          <w:rFonts w:ascii="Helvetica Neue" w:hAnsi="Helvetica Neue"/>
-          <w:color w:val="333333"/>
-          <w:sz w:val="20"/>
-          <w:szCs w:val="20"/>
-        </w:rPr>
-      </w:pPr>
-      <w:r>
-        <w:rPr>
-          <w:rFonts w:ascii="Helvetica Neue" w:hAnsi="Helvetica Neue"/>
-          <w:b/>
-          <w:bCs/>
-          <w:color w:val="333333"/>
-          <w:sz w:val="20"/>
-          <w:szCs w:val="20"/>
-        </w:rPr>
-        <w:t>zip()</w:t>
-      </w:r>
-      <w:r>
-        <w:rPr>
-          <w:rFonts w:ascii="Helvetica Neue" w:hAnsi="Helvetica Neue"/>
-          <w:color w:val="333333"/>
-          <w:sz w:val="20"/>
-          <w:szCs w:val="20"/>
-        </w:rPr>
-        <w:t> </w:t>
-      </w:r>
-      <w:r>
-        <w:rPr>
-          <w:rFonts w:ascii="Helvetica Neue" w:hAnsi="Helvetica Neue"/>
-          <w:color w:val="333333"/>
-          <w:sz w:val="20"/>
-          <w:szCs w:val="20"/>
-        </w:rPr>
-        <w:t>函数用于将可迭代的对象作为参数，将对象中对应的元素打包成一个个元组，然后返回由这些元组组成的列表。</w:t>
-      </w:r>
-    </w:p>
-    <w:p>
-      <w:pPr>
-        <w:pStyle w:val="a8"/>
-        <w:shd w:val="clear" w:color="auto" w:fill="FFFFFF"/>
-        <w:wordWrap w:val="0"/>
-        <w:spacing w:before="0" w:beforeAutospacing="0" w:after="0" w:afterAutospacing="0" w:line="480" w:lineRule="atLeast"/>
-        <w:rPr>
-          <w:rFonts w:ascii="Helvetica Neue" w:hAnsi="Helvetica Neue"/>
-          <w:color w:val="333333"/>
-          <w:sz w:val="20"/>
-          <w:szCs w:val="20"/>
-        </w:rPr>
-      </w:pPr>
-      <w:r>
-        <w:rPr>
-          <w:rFonts w:ascii="Helvetica Neue" w:hAnsi="Helvetica Neue"/>
-          <w:color w:val="333333"/>
-          <w:sz w:val="20"/>
-          <w:szCs w:val="20"/>
-        </w:rPr>
-        <w:t>如果各个迭代器的元素个数不一致，则返回列表长度与最短的对象相同，利用</w:t>
-      </w:r>
-      <w:r>
-        <w:rPr>
-          <w:rFonts w:ascii="Helvetica Neue" w:hAnsi="Helvetica Neue"/>
-          <w:color w:val="333333"/>
-          <w:sz w:val="20"/>
-          <w:szCs w:val="20"/>
-        </w:rPr>
-        <w:t xml:space="preserve"> * </w:t>
-      </w:r>
-      <w:r>
-        <w:rPr>
-          <w:rFonts w:ascii="Helvetica Neue" w:hAnsi="Helvetica Neue"/>
-          <w:color w:val="333333"/>
-          <w:sz w:val="20"/>
-          <w:szCs w:val="20"/>
-        </w:rPr>
-        <w:t>号操作符，可以将元组解压为列表。</w:t>
-      </w:r>
-    </w:p>
-    <w:p>
-      <w:pPr>
-        <w:widowControl/>
-        <w:jc w:val="left"/>
-        <w:rPr>
-          <w:rFonts w:ascii="Menlo" w:eastAsia="Times New Roman" w:hAnsi="Menlo" w:cs="Menlo"/>
-          <w:color w:val="808080"/>
-          <w:kern w:val="0"/>
-          <w:sz w:val="20"/>
-          <w:szCs w:val="20"/>
-          <w:bdr w:val="none" w:sz="0" w:space="0" w:color="auto" w:frame="1"/>
-        </w:rPr>
-      </w:pPr>
-      <w:r>
-        <w:rPr>
-          <w:rFonts w:ascii="Menlo" w:eastAsia="Times New Roman" w:hAnsi="Menlo" w:cs="Menlo"/>
-          <w:color w:val="0055AA"/>
-          <w:kern w:val="0"/>
-          <w:sz w:val="20"/>
-          <w:szCs w:val="20"/>
-          <w:bdr w:val="none" w:sz="0" w:space="0" w:color="auto" w:frame="1"/>
-        </w:rPr>
-        <w:t>a</w:t>
-      </w:r>
-      <w:r>
-        <w:rPr>
-          <w:rFonts w:ascii="Menlo" w:eastAsia="Times New Roman" w:hAnsi="Menlo" w:cs="Menlo"/>
-          <w:color w:val="808080"/>
-          <w:kern w:val="0"/>
-          <w:sz w:val="20"/>
-          <w:szCs w:val="20"/>
-          <w:bdr w:val="none" w:sz="0" w:space="0" w:color="auto" w:frame="1"/>
-        </w:rPr>
-        <w:t xml:space="preserve"> = </w:t>
-      </w:r>
-      <w:r>
-        <w:rPr>
-          <w:rFonts w:ascii="Menlo" w:eastAsia="Times New Roman" w:hAnsi="Menlo" w:cs="Menlo"/>
-          <w:color w:val="808000"/>
-          <w:kern w:val="0"/>
-          <w:sz w:val="20"/>
-          <w:szCs w:val="20"/>
-          <w:bdr w:val="none" w:sz="0" w:space="0" w:color="auto" w:frame="1"/>
-        </w:rPr>
-        <w:t>[</w:t>
-      </w:r>
-      <w:r>
-        <w:rPr>
-          <w:rFonts w:ascii="Menlo" w:eastAsia="Times New Roman" w:hAnsi="Menlo" w:cs="Menlo"/>
-          <w:color w:val="800000"/>
-          <w:kern w:val="0"/>
-          <w:sz w:val="20"/>
-          <w:szCs w:val="20"/>
-          <w:bdr w:val="none" w:sz="0" w:space="0" w:color="auto" w:frame="1"/>
-        </w:rPr>
-        <w:t>1</w:t>
-      </w:r>
-      <w:r>
-        <w:rPr>
-          <w:rFonts w:ascii="Menlo" w:eastAsia="Times New Roman" w:hAnsi="Menlo" w:cs="Menlo"/>
-          <w:color w:val="808080"/>
-          <w:kern w:val="0"/>
-          <w:sz w:val="20"/>
-          <w:szCs w:val="20"/>
-          <w:bdr w:val="none" w:sz="0" w:space="0" w:color="auto" w:frame="1"/>
-        </w:rPr>
-        <w:t>,</w:t>
-      </w:r>
-      <w:r>
-        <w:rPr>
-          <w:rFonts w:ascii="Menlo" w:eastAsia="Times New Roman" w:hAnsi="Menlo" w:cs="Menlo"/>
-          <w:color w:val="800000"/>
-          <w:kern w:val="0"/>
-          <w:sz w:val="20"/>
-          <w:szCs w:val="20"/>
-          <w:bdr w:val="none" w:sz="0" w:space="0" w:color="auto" w:frame="1"/>
-        </w:rPr>
-        <w:t>2</w:t>
-      </w:r>
-      <w:r>
-        <w:rPr>
-          <w:rFonts w:ascii="Menlo" w:eastAsia="Times New Roman" w:hAnsi="Menlo" w:cs="Menlo"/>
-          <w:color w:val="808080"/>
-          <w:kern w:val="0"/>
-          <w:sz w:val="20"/>
-          <w:szCs w:val="20"/>
-          <w:bdr w:val="none" w:sz="0" w:space="0" w:color="auto" w:frame="1"/>
-        </w:rPr>
-        <w:t>,</w:t>
-      </w:r>
-      <w:r>
-        <w:rPr>
-          <w:rFonts w:ascii="Menlo" w:eastAsia="Times New Roman" w:hAnsi="Menlo" w:cs="Menlo"/>
-          <w:color w:val="800000"/>
-          <w:kern w:val="0"/>
-          <w:sz w:val="20"/>
-          <w:szCs w:val="20"/>
-          <w:bdr w:val="none" w:sz="0" w:space="0" w:color="auto" w:frame="1"/>
-        </w:rPr>
-        <w:t>3</w:t>
-      </w:r>
-      <w:r>
-        <w:rPr>
-          <w:rFonts w:ascii="Menlo" w:eastAsia="Times New Roman" w:hAnsi="Menlo" w:cs="Menlo"/>
-          <w:color w:val="808000"/>
-          <w:kern w:val="0"/>
-          <w:sz w:val="20"/>
-          <w:szCs w:val="20"/>
-          <w:bdr w:val="none" w:sz="0" w:space="0" w:color="auto" w:frame="1"/>
-        </w:rPr>
-        <w:t>]</w:t>
-      </w:r>
-      <w:r>
-        <w:rPr>
-          <w:rFonts w:ascii="Menlo" w:eastAsia="Times New Roman" w:hAnsi="Menlo" w:cs="Menlo"/>
-          <w:color w:val="808080"/>
-          <w:kern w:val="0"/>
-          <w:sz w:val="20"/>
-          <w:szCs w:val="20"/>
-          <w:bdr w:val="none" w:sz="0" w:space="0" w:color="auto" w:frame="1"/>
-        </w:rPr>
-        <w:t xml:space="preserve"> </w:t>
-      </w:r>
-    </w:p>
-    <w:p>
-      <w:pPr>
-        <w:widowControl/>
-        <w:jc w:val="left"/>
-        <w:rPr>
-          <w:rFonts w:ascii="Menlo" w:eastAsia="Times New Roman" w:hAnsi="Menlo" w:cs="Menlo"/>
-          <w:color w:val="808080"/>
-          <w:kern w:val="0"/>
-          <w:sz w:val="20"/>
-          <w:szCs w:val="20"/>
-          <w:bdr w:val="none" w:sz="0" w:space="0" w:color="auto" w:frame="1"/>
-        </w:rPr>
-      </w:pPr>
-      <w:r>
-        <w:rPr>
-          <w:rFonts w:ascii="Menlo" w:eastAsia="Times New Roman" w:hAnsi="Menlo" w:cs="Menlo"/>
-          <w:color w:val="0055AA"/>
-          <w:kern w:val="0"/>
-          <w:sz w:val="20"/>
-          <w:szCs w:val="20"/>
-          <w:bdr w:val="none" w:sz="0" w:space="0" w:color="auto" w:frame="1"/>
-        </w:rPr>
-        <w:t>b</w:t>
-      </w:r>
-      <w:r>
-        <w:rPr>
-          <w:rFonts w:ascii="Menlo" w:eastAsia="Times New Roman" w:hAnsi="Menlo" w:cs="Menlo"/>
-          <w:color w:val="808080"/>
-          <w:kern w:val="0"/>
-          <w:sz w:val="20"/>
-          <w:szCs w:val="20"/>
-          <w:bdr w:val="none" w:sz="0" w:space="0" w:color="auto" w:frame="1"/>
-        </w:rPr>
-        <w:t xml:space="preserve"> = </w:t>
-      </w:r>
-      <w:r>
-        <w:rPr>
-          <w:rFonts w:ascii="Menlo" w:eastAsia="Times New Roman" w:hAnsi="Menlo" w:cs="Menlo"/>
-          <w:color w:val="808000"/>
-          <w:kern w:val="0"/>
-          <w:sz w:val="20"/>
-          <w:szCs w:val="20"/>
-          <w:bdr w:val="none" w:sz="0" w:space="0" w:color="auto" w:frame="1"/>
-        </w:rPr>
-        <w:t>[</w:t>
-      </w:r>
-      <w:r>
-        <w:rPr>
-          <w:rFonts w:ascii="Menlo" w:eastAsia="Times New Roman" w:hAnsi="Menlo" w:cs="Menlo"/>
-          <w:color w:val="800000"/>
-          <w:kern w:val="0"/>
-          <w:sz w:val="20"/>
-          <w:szCs w:val="20"/>
-          <w:bdr w:val="none" w:sz="0" w:space="0" w:color="auto" w:frame="1"/>
-        </w:rPr>
-        <w:t>4</w:t>
-      </w:r>
-      <w:r>
-        <w:rPr>
-          <w:rFonts w:ascii="Menlo" w:eastAsia="Times New Roman" w:hAnsi="Menlo" w:cs="Menlo"/>
-          <w:color w:val="808080"/>
-          <w:kern w:val="0"/>
-          <w:sz w:val="20"/>
-          <w:szCs w:val="20"/>
-          <w:bdr w:val="none" w:sz="0" w:space="0" w:color="auto" w:frame="1"/>
-        </w:rPr>
-        <w:t>,</w:t>
-      </w:r>
-      <w:r>
-        <w:rPr>
-          <w:rFonts w:ascii="Menlo" w:eastAsia="Times New Roman" w:hAnsi="Menlo" w:cs="Menlo"/>
-          <w:color w:val="800000"/>
-          <w:kern w:val="0"/>
-          <w:sz w:val="20"/>
-          <w:szCs w:val="20"/>
-          <w:bdr w:val="none" w:sz="0" w:space="0" w:color="auto" w:frame="1"/>
-        </w:rPr>
-        <w:t>5</w:t>
-      </w:r>
-      <w:r>
-        <w:rPr>
-          <w:rFonts w:ascii="Menlo" w:eastAsia="Times New Roman" w:hAnsi="Menlo" w:cs="Menlo"/>
-          <w:color w:val="808080"/>
-          <w:kern w:val="0"/>
-          <w:sz w:val="20"/>
-          <w:szCs w:val="20"/>
-          <w:bdr w:val="none" w:sz="0" w:space="0" w:color="auto" w:frame="1"/>
-        </w:rPr>
-        <w:t>,</w:t>
-      </w:r>
-      <w:r>
-        <w:rPr>
-          <w:rFonts w:ascii="Menlo" w:eastAsia="Times New Roman" w:hAnsi="Menlo" w:cs="Menlo"/>
-          <w:color w:val="800000"/>
-          <w:kern w:val="0"/>
-          <w:sz w:val="20"/>
-          <w:szCs w:val="20"/>
-          <w:bdr w:val="none" w:sz="0" w:space="0" w:color="auto" w:frame="1"/>
-        </w:rPr>
-        <w:t>6</w:t>
-      </w:r>
-      <w:r>
-        <w:rPr>
-          <w:rFonts w:ascii="Menlo" w:eastAsia="Times New Roman" w:hAnsi="Menlo" w:cs="Menlo"/>
-          <w:color w:val="808000"/>
-          <w:kern w:val="0"/>
-          <w:sz w:val="20"/>
-          <w:szCs w:val="20"/>
-          <w:bdr w:val="none" w:sz="0" w:space="0" w:color="auto" w:frame="1"/>
-        </w:rPr>
-        <w:t>]</w:t>
-      </w:r>
-      <w:r>
-        <w:rPr>
-          <w:rFonts w:ascii="Menlo" w:eastAsia="Times New Roman" w:hAnsi="Menlo" w:cs="Menlo"/>
-          <w:color w:val="808080"/>
-          <w:kern w:val="0"/>
-          <w:sz w:val="20"/>
-          <w:szCs w:val="20"/>
-          <w:bdr w:val="none" w:sz="0" w:space="0" w:color="auto" w:frame="1"/>
-        </w:rPr>
-        <w:t xml:space="preserve"> </w:t>
-      </w:r>
-    </w:p>
-    <w:p>
-      <w:pPr>
-        <w:widowControl/>
-        <w:jc w:val="left"/>
-        <w:rPr>
-          <w:rFonts w:ascii="Menlo" w:eastAsia="Times New Roman" w:hAnsi="Menlo" w:cs="Menlo"/>
-          <w:color w:val="808080"/>
-          <w:kern w:val="0"/>
-          <w:sz w:val="20"/>
-          <w:szCs w:val="20"/>
-          <w:bdr w:val="none" w:sz="0" w:space="0" w:color="auto" w:frame="1"/>
-        </w:rPr>
-      </w:pPr>
-      <w:r>
-        <w:rPr>
-          <w:rFonts w:ascii="Menlo" w:eastAsia="Times New Roman" w:hAnsi="Menlo" w:cs="Menlo"/>
-          <w:color w:val="0055AA"/>
-          <w:kern w:val="0"/>
-          <w:sz w:val="20"/>
-          <w:szCs w:val="20"/>
-          <w:bdr w:val="none" w:sz="0" w:space="0" w:color="auto" w:frame="1"/>
-        </w:rPr>
-        <w:t>c</w:t>
-      </w:r>
-      <w:r>
-        <w:rPr>
-          <w:rFonts w:ascii="Menlo" w:eastAsia="Times New Roman" w:hAnsi="Menlo" w:cs="Menlo"/>
-          <w:color w:val="808080"/>
-          <w:kern w:val="0"/>
-          <w:sz w:val="20"/>
-          <w:szCs w:val="20"/>
-          <w:bdr w:val="none" w:sz="0" w:space="0" w:color="auto" w:frame="1"/>
-        </w:rPr>
-        <w:t xml:space="preserve"> = </w:t>
-      </w:r>
-      <w:r>
-        <w:rPr>
-          <w:rFonts w:ascii="Menlo" w:eastAsia="Times New Roman" w:hAnsi="Menlo" w:cs="Menlo"/>
-          <w:color w:val="808000"/>
-          <w:kern w:val="0"/>
-          <w:sz w:val="20"/>
-          <w:szCs w:val="20"/>
-          <w:bdr w:val="none" w:sz="0" w:space="0" w:color="auto" w:frame="1"/>
-        </w:rPr>
-        <w:t>[</w:t>
-      </w:r>
-      <w:r>
-        <w:rPr>
-          <w:rFonts w:ascii="Menlo" w:eastAsia="Times New Roman" w:hAnsi="Menlo" w:cs="Menlo"/>
-          <w:color w:val="800000"/>
-          <w:kern w:val="0"/>
-          <w:sz w:val="20"/>
-          <w:szCs w:val="20"/>
-          <w:bdr w:val="none" w:sz="0" w:space="0" w:color="auto" w:frame="1"/>
-        </w:rPr>
-        <w:t>4</w:t>
-      </w:r>
-      <w:r>
-        <w:rPr>
-          <w:rFonts w:ascii="Menlo" w:eastAsia="Times New Roman" w:hAnsi="Menlo" w:cs="Menlo"/>
-          <w:color w:val="808080"/>
-          <w:kern w:val="0"/>
-          <w:sz w:val="20"/>
-          <w:szCs w:val="20"/>
-          <w:bdr w:val="none" w:sz="0" w:space="0" w:color="auto" w:frame="1"/>
-        </w:rPr>
-        <w:t>,</w:t>
-      </w:r>
-      <w:r>
-        <w:rPr>
-          <w:rFonts w:ascii="Menlo" w:eastAsia="Times New Roman" w:hAnsi="Menlo" w:cs="Menlo"/>
-          <w:color w:val="800000"/>
-          <w:kern w:val="0"/>
-          <w:sz w:val="20"/>
-          <w:szCs w:val="20"/>
-          <w:bdr w:val="none" w:sz="0" w:space="0" w:color="auto" w:frame="1"/>
-        </w:rPr>
-        <w:t>5</w:t>
-      </w:r>
-      <w:r>
-        <w:rPr>
-          <w:rFonts w:ascii="Menlo" w:eastAsia="Times New Roman" w:hAnsi="Menlo" w:cs="Menlo"/>
-          <w:color w:val="808080"/>
-          <w:kern w:val="0"/>
-          <w:sz w:val="20"/>
-          <w:szCs w:val="20"/>
-          <w:bdr w:val="none" w:sz="0" w:space="0" w:color="auto" w:frame="1"/>
-        </w:rPr>
-        <w:t>,</w:t>
-      </w:r>
-      <w:r>
-        <w:rPr>
-          <w:rFonts w:ascii="Menlo" w:eastAsia="Times New Roman" w:hAnsi="Menlo" w:cs="Menlo"/>
-          <w:color w:val="800000"/>
-          <w:kern w:val="0"/>
-          <w:sz w:val="20"/>
-          <w:szCs w:val="20"/>
-          <w:bdr w:val="none" w:sz="0" w:space="0" w:color="auto" w:frame="1"/>
-        </w:rPr>
-        <w:t>6</w:t>
-      </w:r>
-      <w:r>
-        <w:rPr>
-          <w:rFonts w:ascii="Menlo" w:eastAsia="Times New Roman" w:hAnsi="Menlo" w:cs="Menlo"/>
-          <w:color w:val="808080"/>
-          <w:kern w:val="0"/>
-          <w:sz w:val="20"/>
-          <w:szCs w:val="20"/>
-          <w:bdr w:val="none" w:sz="0" w:space="0" w:color="auto" w:frame="1"/>
-        </w:rPr>
-        <w:t>,</w:t>
-      </w:r>
-      <w:r>
-        <w:rPr>
-          <w:rFonts w:ascii="Menlo" w:eastAsia="Times New Roman" w:hAnsi="Menlo" w:cs="Menlo"/>
-          <w:color w:val="800000"/>
-          <w:kern w:val="0"/>
-          <w:sz w:val="20"/>
-          <w:szCs w:val="20"/>
-          <w:bdr w:val="none" w:sz="0" w:space="0" w:color="auto" w:frame="1"/>
-        </w:rPr>
-        <w:t>7</w:t>
-      </w:r>
-      <w:r>
-        <w:rPr>
-          <w:rFonts w:ascii="Menlo" w:eastAsia="Times New Roman" w:hAnsi="Menlo" w:cs="Menlo"/>
-          <w:color w:val="808080"/>
-          <w:kern w:val="0"/>
-          <w:sz w:val="20"/>
-          <w:szCs w:val="20"/>
-          <w:bdr w:val="none" w:sz="0" w:space="0" w:color="auto" w:frame="1"/>
-        </w:rPr>
-        <w:t>,</w:t>
-      </w:r>
-      <w:r>
-        <w:rPr>
-          <w:rFonts w:ascii="Menlo" w:eastAsia="Times New Roman" w:hAnsi="Menlo" w:cs="Menlo"/>
-          <w:color w:val="800000"/>
-          <w:kern w:val="0"/>
-          <w:sz w:val="20"/>
-          <w:szCs w:val="20"/>
-          <w:bdr w:val="none" w:sz="0" w:space="0" w:color="auto" w:frame="1"/>
-        </w:rPr>
-        <w:t>8</w:t>
-      </w:r>
-      <w:r>
-        <w:rPr>
-          <w:rFonts w:ascii="Menlo" w:eastAsia="Times New Roman" w:hAnsi="Menlo" w:cs="Menlo"/>
-          <w:color w:val="808000"/>
-          <w:kern w:val="0"/>
-          <w:sz w:val="20"/>
-          <w:szCs w:val="20"/>
-          <w:bdr w:val="none" w:sz="0" w:space="0" w:color="auto" w:frame="1"/>
-        </w:rPr>
-        <w:t>]</w:t>
-      </w:r>
-    </w:p>
-    <w:p>
-      <w:pPr>
-        <w:widowControl/>
-        <w:jc w:val="left"/>
-        <w:rPr>
-          <w:rFonts w:ascii="MS Mincho" w:eastAsia="MS Mincho" w:hAnsi="MS Mincho" w:cs="MS Mincho"/>
-          <w:color w:val="AA5500"/>
-          <w:kern w:val="0"/>
-          <w:sz w:val="20"/>
-          <w:szCs w:val="20"/>
-          <w:bdr w:val="none" w:sz="0" w:space="0" w:color="auto" w:frame="1"/>
-        </w:rPr>
-      </w:pPr>
-      <w:r>
-        <w:rPr>
-          <w:rFonts w:ascii="Menlo" w:eastAsia="Times New Roman" w:hAnsi="Menlo" w:cs="Menlo"/>
-          <w:color w:val="0055AA"/>
-          <w:kern w:val="0"/>
-          <w:sz w:val="20"/>
-          <w:szCs w:val="20"/>
-          <w:bdr w:val="none" w:sz="0" w:space="0" w:color="auto" w:frame="1"/>
-        </w:rPr>
-        <w:t>zipped</w:t>
-      </w:r>
-      <w:r>
-        <w:rPr>
-          <w:rFonts w:ascii="Menlo" w:eastAsia="Times New Roman" w:hAnsi="Menlo" w:cs="Menlo"/>
-          <w:color w:val="808080"/>
-          <w:kern w:val="0"/>
-          <w:sz w:val="20"/>
-          <w:szCs w:val="20"/>
-          <w:bdr w:val="none" w:sz="0" w:space="0" w:color="auto" w:frame="1"/>
-        </w:rPr>
-        <w:t xml:space="preserve"> = </w:t>
-      </w:r>
-      <w:r>
-        <w:rPr>
-          <w:rFonts w:ascii="Menlo" w:eastAsia="Times New Roman" w:hAnsi="Menlo" w:cs="Menlo"/>
-          <w:color w:val="008080"/>
-          <w:kern w:val="0"/>
-          <w:sz w:val="20"/>
-          <w:szCs w:val="20"/>
-          <w:bdr w:val="none" w:sz="0" w:space="0" w:color="auto" w:frame="1"/>
-        </w:rPr>
-        <w:t>zip</w:t>
-      </w:r>
-      <w:r>
-        <w:rPr>
-          <w:rFonts w:ascii="Menlo" w:eastAsia="Times New Roman" w:hAnsi="Menlo" w:cs="Menlo"/>
-          <w:color w:val="808000"/>
-          <w:kern w:val="0"/>
-          <w:sz w:val="20"/>
-          <w:szCs w:val="20"/>
-          <w:bdr w:val="none" w:sz="0" w:space="0" w:color="auto" w:frame="1"/>
-        </w:rPr>
-        <w:t>(</w:t>
-      </w:r>
-      <w:r>
-        <w:rPr>
-          <w:rFonts w:ascii="Menlo" w:eastAsia="Times New Roman" w:hAnsi="Menlo" w:cs="Menlo"/>
-          <w:color w:val="0055AA"/>
-          <w:kern w:val="0"/>
-          <w:sz w:val="20"/>
-          <w:szCs w:val="20"/>
-          <w:bdr w:val="none" w:sz="0" w:space="0" w:color="auto" w:frame="1"/>
-        </w:rPr>
-        <w:t>a</w:t>
-      </w:r>
-      <w:r>
-        <w:rPr>
-          <w:rFonts w:ascii="Menlo" w:eastAsia="Times New Roman" w:hAnsi="Menlo" w:cs="Menlo"/>
-          <w:color w:val="808080"/>
-          <w:kern w:val="0"/>
-          <w:sz w:val="20"/>
-          <w:szCs w:val="20"/>
-          <w:bdr w:val="none" w:sz="0" w:space="0" w:color="auto" w:frame="1"/>
-        </w:rPr>
-        <w:t>,</w:t>
-      </w:r>
-      <w:r>
-        <w:rPr>
-          <w:rFonts w:ascii="Menlo" w:eastAsia="Times New Roman" w:hAnsi="Menlo" w:cs="Menlo"/>
-          <w:color w:val="0055AA"/>
-          <w:kern w:val="0"/>
-          <w:sz w:val="20"/>
-          <w:szCs w:val="20"/>
-          <w:bdr w:val="none" w:sz="0" w:space="0" w:color="auto" w:frame="1"/>
-        </w:rPr>
-        <w:t>b</w:t>
-      </w:r>
-      <w:r>
-        <w:rPr>
-          <w:rFonts w:ascii="Menlo" w:eastAsia="Times New Roman" w:hAnsi="Menlo" w:cs="Menlo"/>
-          <w:color w:val="808000"/>
-          <w:kern w:val="0"/>
-          <w:sz w:val="20"/>
-          <w:szCs w:val="20"/>
-          <w:bdr w:val="none" w:sz="0" w:space="0" w:color="auto" w:frame="1"/>
-        </w:rPr>
-        <w:t>)</w:t>
-      </w:r>
-      <w:r>
-        <w:rPr>
-          <w:rFonts w:ascii="Menlo" w:eastAsia="Times New Roman" w:hAnsi="Menlo" w:cs="Menlo"/>
-          <w:color w:val="808080"/>
-          <w:kern w:val="0"/>
-          <w:sz w:val="20"/>
-          <w:szCs w:val="20"/>
-          <w:bdr w:val="none" w:sz="0" w:space="0" w:color="auto" w:frame="1"/>
-        </w:rPr>
-        <w:t xml:space="preserve"> </w:t>
-      </w:r>
-      <w:r>
-        <w:rPr>
-          <w:rFonts w:ascii="Menlo" w:eastAsia="Times New Roman" w:hAnsi="Menlo" w:cs="Menlo"/>
-          <w:color w:val="AA5500"/>
-          <w:kern w:val="0"/>
-          <w:sz w:val="20"/>
-          <w:szCs w:val="20"/>
-          <w:bdr w:val="none" w:sz="0" w:space="0" w:color="auto" w:frame="1"/>
-        </w:rPr>
-        <w:t xml:space="preserve"># </w:t>
-      </w:r>
-      <w:r>
-        <w:rPr>
-          <w:rFonts w:ascii="MS Mincho" w:eastAsia="MS Mincho" w:hAnsi="MS Mincho" w:cs="MS Mincho"/>
-          <w:color w:val="AA5500"/>
-          <w:kern w:val="0"/>
-          <w:sz w:val="20"/>
-          <w:szCs w:val="20"/>
-          <w:bdr w:val="none" w:sz="0" w:space="0" w:color="auto" w:frame="1"/>
-        </w:rPr>
-        <w:t>打包</w:t>
-      </w:r>
-      <w:r>
-        <w:rPr>
-          <w:rFonts w:ascii="SimSun" w:eastAsia="SimSun" w:hAnsi="SimSun" w:cs="SimSun"/>
-          <w:color w:val="AA5500"/>
-          <w:kern w:val="0"/>
-          <w:sz w:val="20"/>
-          <w:szCs w:val="20"/>
-          <w:bdr w:val="none" w:sz="0" w:space="0" w:color="auto" w:frame="1"/>
-        </w:rPr>
-        <w:t>为</w:t>
-      </w:r>
-      <w:r>
-        <w:rPr>
-          <w:rFonts w:ascii="MS Mincho" w:eastAsia="MS Mincho" w:hAnsi="MS Mincho" w:cs="MS Mincho"/>
-          <w:color w:val="AA5500"/>
-          <w:kern w:val="0"/>
-          <w:sz w:val="20"/>
-          <w:szCs w:val="20"/>
-          <w:bdr w:val="none" w:sz="0" w:space="0" w:color="auto" w:frame="1"/>
-        </w:rPr>
-        <w:t>元</w:t>
-      </w:r>
-      <w:r>
-        <w:rPr>
-          <w:rFonts w:ascii="SimSun" w:eastAsia="SimSun" w:hAnsi="SimSun" w:cs="SimSun"/>
-          <w:color w:val="AA5500"/>
-          <w:kern w:val="0"/>
-          <w:sz w:val="20"/>
-          <w:szCs w:val="20"/>
-          <w:bdr w:val="none" w:sz="0" w:space="0" w:color="auto" w:frame="1"/>
-        </w:rPr>
-        <w:t>组</w:t>
-      </w:r>
-      <w:r>
-        <w:rPr>
-          <w:rFonts w:ascii="MS Mincho" w:eastAsia="MS Mincho" w:hAnsi="MS Mincho" w:cs="MS Mincho"/>
-          <w:color w:val="AA5500"/>
-          <w:kern w:val="0"/>
-          <w:sz w:val="20"/>
-          <w:szCs w:val="20"/>
-          <w:bdr w:val="none" w:sz="0" w:space="0" w:color="auto" w:frame="1"/>
-        </w:rPr>
-        <w:t>的列表</w:t>
-      </w:r>
-    </w:p>
-    <w:p>
-      <w:pPr>
-        <w:widowControl/>
-        <w:jc w:val="left"/>
-        <w:rPr>
-          <w:rFonts w:ascii="Menlo" w:eastAsia="Times New Roman" w:hAnsi="Menlo" w:cs="Menlo"/>
-          <w:color w:val="808080"/>
-          <w:kern w:val="0"/>
-          <w:sz w:val="20"/>
-          <w:szCs w:val="20"/>
-          <w:bdr w:val="none" w:sz="0" w:space="0" w:color="auto" w:frame="1"/>
-        </w:rPr>
-      </w:pPr>
-      <w:r>
-        <w:rPr>
-          <w:rFonts w:ascii="Menlo" w:eastAsia="Times New Roman" w:hAnsi="Menlo" w:cs="Menlo" w:hint="eastAsia"/>
-          <w:color w:val="808080"/>
-          <w:kern w:val="0"/>
-          <w:sz w:val="20"/>
-          <w:szCs w:val="20"/>
-          <w:bdr w:val="none" w:sz="0" w:space="0" w:color="auto" w:frame="1"/>
-        </w:rPr>
-        <w:t>&gt;&gt;&gt;</w:t>
-      </w:r>
-      <w:r>
-        <w:rPr>
-          <w:rFonts w:ascii="Menlo" w:eastAsia="Times New Roman" w:hAnsi="Menlo" w:cs="Menlo"/>
-          <w:color w:val="808080"/>
-          <w:kern w:val="0"/>
-          <w:sz w:val="20"/>
-          <w:szCs w:val="20"/>
-          <w:bdr w:val="none" w:sz="0" w:space="0" w:color="auto" w:frame="1"/>
-        </w:rPr>
-        <w:t xml:space="preserve"> </w:t>
-      </w:r>
-      <w:r>
-        <w:rPr>
-          <w:rFonts w:ascii="Menlo" w:eastAsia="Times New Roman" w:hAnsi="Menlo" w:cs="Menlo"/>
-          <w:color w:val="808000"/>
-          <w:kern w:val="0"/>
-          <w:sz w:val="20"/>
-          <w:szCs w:val="20"/>
-          <w:bdr w:val="none" w:sz="0" w:space="0" w:color="auto" w:frame="1"/>
-        </w:rPr>
-        <w:t>[(</w:t>
-      </w:r>
-      <w:r>
-        <w:rPr>
-          <w:rFonts w:ascii="Menlo" w:eastAsia="Times New Roman" w:hAnsi="Menlo" w:cs="Menlo"/>
-          <w:color w:val="800000"/>
-          <w:kern w:val="0"/>
-          <w:sz w:val="20"/>
-          <w:szCs w:val="20"/>
-          <w:bdr w:val="none" w:sz="0" w:space="0" w:color="auto" w:frame="1"/>
-        </w:rPr>
-        <w:t>1</w:t>
-      </w:r>
-      <w:r>
-        <w:rPr>
-          <w:rFonts w:ascii="Menlo" w:eastAsia="Times New Roman" w:hAnsi="Menlo" w:cs="Menlo"/>
-          <w:color w:val="808080"/>
-          <w:kern w:val="0"/>
-          <w:sz w:val="20"/>
-          <w:szCs w:val="20"/>
-          <w:bdr w:val="none" w:sz="0" w:space="0" w:color="auto" w:frame="1"/>
-        </w:rPr>
-        <w:t xml:space="preserve">, </w:t>
-      </w:r>
-      <w:r>
-        <w:rPr>
-          <w:rFonts w:ascii="Menlo" w:eastAsia="Times New Roman" w:hAnsi="Menlo" w:cs="Menlo"/>
-          <w:color w:val="800000"/>
-          <w:kern w:val="0"/>
-          <w:sz w:val="20"/>
-          <w:szCs w:val="20"/>
-          <w:bdr w:val="none" w:sz="0" w:space="0" w:color="auto" w:frame="1"/>
-        </w:rPr>
-        <w:t>4</w:t>
-      </w:r>
-      <w:r>
-        <w:rPr>
-          <w:rFonts w:ascii="Menlo" w:eastAsia="Times New Roman" w:hAnsi="Menlo" w:cs="Menlo"/>
-          <w:color w:val="808000"/>
-          <w:kern w:val="0"/>
-          <w:sz w:val="20"/>
-          <w:szCs w:val="20"/>
-          <w:bdr w:val="none" w:sz="0" w:space="0" w:color="auto" w:frame="1"/>
-        </w:rPr>
-        <w:t>)</w:t>
-      </w:r>
-      <w:r>
-        <w:rPr>
-          <w:rFonts w:ascii="Menlo" w:eastAsia="Times New Roman" w:hAnsi="Menlo" w:cs="Menlo"/>
-          <w:color w:val="808080"/>
-          <w:kern w:val="0"/>
-          <w:sz w:val="20"/>
-          <w:szCs w:val="20"/>
-          <w:bdr w:val="none" w:sz="0" w:space="0" w:color="auto" w:frame="1"/>
-        </w:rPr>
-        <w:t xml:space="preserve">, </w:t>
-      </w:r>
-      <w:r>
-        <w:rPr>
-          <w:rFonts w:ascii="Menlo" w:eastAsia="Times New Roman" w:hAnsi="Menlo" w:cs="Menlo"/>
-          <w:color w:val="808000"/>
-          <w:kern w:val="0"/>
-          <w:sz w:val="20"/>
-          <w:szCs w:val="20"/>
-          <w:bdr w:val="none" w:sz="0" w:space="0" w:color="auto" w:frame="1"/>
-        </w:rPr>
-        <w:t>(</w:t>
-      </w:r>
-      <w:r>
-        <w:rPr>
-          <w:rFonts w:ascii="Menlo" w:eastAsia="Times New Roman" w:hAnsi="Menlo" w:cs="Menlo"/>
-          <w:color w:val="800000"/>
-          <w:kern w:val="0"/>
-          <w:sz w:val="20"/>
-          <w:szCs w:val="20"/>
-          <w:bdr w:val="none" w:sz="0" w:space="0" w:color="auto" w:frame="1"/>
-        </w:rPr>
-        <w:t>2</w:t>
-      </w:r>
-      <w:r>
-        <w:rPr>
-          <w:rFonts w:ascii="Menlo" w:eastAsia="Times New Roman" w:hAnsi="Menlo" w:cs="Menlo"/>
-          <w:color w:val="808080"/>
-          <w:kern w:val="0"/>
-          <w:sz w:val="20"/>
-          <w:szCs w:val="20"/>
-          <w:bdr w:val="none" w:sz="0" w:space="0" w:color="auto" w:frame="1"/>
-        </w:rPr>
-        <w:t xml:space="preserve">, </w:t>
-      </w:r>
-      <w:r>
-        <w:rPr>
-          <w:rFonts w:ascii="Menlo" w:eastAsia="Times New Roman" w:hAnsi="Menlo" w:cs="Menlo"/>
-          <w:color w:val="800000"/>
-          <w:kern w:val="0"/>
-          <w:sz w:val="20"/>
-          <w:szCs w:val="20"/>
-          <w:bdr w:val="none" w:sz="0" w:space="0" w:color="auto" w:frame="1"/>
-        </w:rPr>
-        <w:t>5</w:t>
-      </w:r>
-      <w:r>
-        <w:rPr>
-          <w:rFonts w:ascii="Menlo" w:eastAsia="Times New Roman" w:hAnsi="Menlo" w:cs="Menlo"/>
-          <w:color w:val="808000"/>
-          <w:kern w:val="0"/>
-          <w:sz w:val="20"/>
-          <w:szCs w:val="20"/>
-          <w:bdr w:val="none" w:sz="0" w:space="0" w:color="auto" w:frame="1"/>
-        </w:rPr>
-        <w:t>)</w:t>
-      </w:r>
-      <w:r>
-        <w:rPr>
-          <w:rFonts w:ascii="Menlo" w:eastAsia="Times New Roman" w:hAnsi="Menlo" w:cs="Menlo"/>
-          <w:color w:val="808080"/>
-          <w:kern w:val="0"/>
-          <w:sz w:val="20"/>
-          <w:szCs w:val="20"/>
-          <w:bdr w:val="none" w:sz="0" w:space="0" w:color="auto" w:frame="1"/>
-        </w:rPr>
-        <w:t xml:space="preserve">, </w:t>
-      </w:r>
-      <w:r>
-        <w:rPr>
-          <w:rFonts w:ascii="Menlo" w:eastAsia="Times New Roman" w:hAnsi="Menlo" w:cs="Menlo"/>
-          <w:color w:val="808000"/>
-          <w:kern w:val="0"/>
-          <w:sz w:val="20"/>
-          <w:szCs w:val="20"/>
-          <w:bdr w:val="none" w:sz="0" w:space="0" w:color="auto" w:frame="1"/>
-        </w:rPr>
-        <w:t>(</w:t>
-      </w:r>
-      <w:r>
-        <w:rPr>
-          <w:rFonts w:ascii="Menlo" w:eastAsia="Times New Roman" w:hAnsi="Menlo" w:cs="Menlo"/>
-          <w:color w:val="800000"/>
-          <w:kern w:val="0"/>
-          <w:sz w:val="20"/>
-          <w:szCs w:val="20"/>
-          <w:bdr w:val="none" w:sz="0" w:space="0" w:color="auto" w:frame="1"/>
-        </w:rPr>
-        <w:t>3</w:t>
-      </w:r>
-      <w:r>
-        <w:rPr>
-          <w:rFonts w:ascii="Menlo" w:eastAsia="Times New Roman" w:hAnsi="Menlo" w:cs="Menlo"/>
-          <w:color w:val="808080"/>
-          <w:kern w:val="0"/>
-          <w:sz w:val="20"/>
-          <w:szCs w:val="20"/>
-          <w:bdr w:val="none" w:sz="0" w:space="0" w:color="auto" w:frame="1"/>
-        </w:rPr>
-        <w:t xml:space="preserve">, </w:t>
-      </w:r>
-      <w:r>
-        <w:rPr>
-          <w:rFonts w:ascii="Menlo" w:eastAsia="Times New Roman" w:hAnsi="Menlo" w:cs="Menlo"/>
-          <w:color w:val="800000"/>
-          <w:kern w:val="0"/>
-          <w:sz w:val="20"/>
-          <w:szCs w:val="20"/>
-          <w:bdr w:val="none" w:sz="0" w:space="0" w:color="auto" w:frame="1"/>
-        </w:rPr>
-        <w:t>6</w:t>
-      </w:r>
-      <w:r>
-        <w:rPr>
-          <w:rFonts w:ascii="Menlo" w:eastAsia="Times New Roman" w:hAnsi="Menlo" w:cs="Menlo"/>
-          <w:color w:val="808000"/>
-          <w:kern w:val="0"/>
-          <w:sz w:val="20"/>
-          <w:szCs w:val="20"/>
-          <w:bdr w:val="none" w:sz="0" w:space="0" w:color="auto" w:frame="1"/>
-        </w:rPr>
-        <w:t>)]</w:t>
-      </w:r>
-    </w:p>
-    <w:p>
-      <w:pPr>
-        <w:widowControl/>
-        <w:jc w:val="left"/>
-        <w:rPr>
-          <w:rFonts w:ascii="Menlo" w:eastAsia="Times New Roman" w:hAnsi="Menlo" w:cs="Menlo"/>
-          <w:color w:val="808080"/>
-          <w:kern w:val="0"/>
-          <w:sz w:val="20"/>
-          <w:szCs w:val="20"/>
-          <w:bdr w:val="none" w:sz="0" w:space="0" w:color="auto" w:frame="1"/>
-        </w:rPr>
-      </w:pPr>
-      <w:r>
-        <w:rPr>
-          <w:rFonts w:ascii="Menlo" w:eastAsia="Times New Roman" w:hAnsi="Menlo" w:cs="Menlo"/>
-          <w:color w:val="008080"/>
-          <w:kern w:val="0"/>
-          <w:sz w:val="20"/>
-          <w:szCs w:val="20"/>
-          <w:bdr w:val="none" w:sz="0" w:space="0" w:color="auto" w:frame="1"/>
-        </w:rPr>
-        <w:t>zip</w:t>
-      </w:r>
-      <w:r>
-        <w:rPr>
-          <w:rFonts w:ascii="Menlo" w:eastAsia="Times New Roman" w:hAnsi="Menlo" w:cs="Menlo"/>
-          <w:color w:val="808000"/>
-          <w:kern w:val="0"/>
-          <w:sz w:val="20"/>
-          <w:szCs w:val="20"/>
-          <w:bdr w:val="none" w:sz="0" w:space="0" w:color="auto" w:frame="1"/>
-        </w:rPr>
-        <w:t>(</w:t>
-      </w:r>
-      <w:r>
-        <w:rPr>
-          <w:rFonts w:ascii="Menlo" w:eastAsia="Times New Roman" w:hAnsi="Menlo" w:cs="Menlo"/>
-          <w:color w:val="0055AA"/>
-          <w:kern w:val="0"/>
-          <w:sz w:val="20"/>
-          <w:szCs w:val="20"/>
-          <w:bdr w:val="none" w:sz="0" w:space="0" w:color="auto" w:frame="1"/>
-        </w:rPr>
-        <w:t>a</w:t>
-      </w:r>
-      <w:r>
-        <w:rPr>
-          <w:rFonts w:ascii="Menlo" w:eastAsia="Times New Roman" w:hAnsi="Menlo" w:cs="Menlo"/>
-          <w:color w:val="808080"/>
-          <w:kern w:val="0"/>
-          <w:sz w:val="20"/>
-          <w:szCs w:val="20"/>
-          <w:bdr w:val="none" w:sz="0" w:space="0" w:color="auto" w:frame="1"/>
-        </w:rPr>
-        <w:t>,</w:t>
-      </w:r>
-      <w:r>
-        <w:rPr>
-          <w:rFonts w:ascii="Menlo" w:eastAsia="Times New Roman" w:hAnsi="Menlo" w:cs="Menlo"/>
-          <w:color w:val="0055AA"/>
-          <w:kern w:val="0"/>
-          <w:sz w:val="20"/>
-          <w:szCs w:val="20"/>
-          <w:bdr w:val="none" w:sz="0" w:space="0" w:color="auto" w:frame="1"/>
-        </w:rPr>
-        <w:t>c</w:t>
-      </w:r>
-      <w:r>
-        <w:rPr>
-          <w:rFonts w:ascii="Menlo" w:eastAsia="Times New Roman" w:hAnsi="Menlo" w:cs="Menlo"/>
-          <w:color w:val="808000"/>
-          <w:kern w:val="0"/>
-          <w:sz w:val="20"/>
-          <w:szCs w:val="20"/>
-          <w:bdr w:val="none" w:sz="0" w:space="0" w:color="auto" w:frame="1"/>
-        </w:rPr>
-        <w:t>)</w:t>
-      </w:r>
-      <w:r>
-        <w:rPr>
-          <w:rFonts w:ascii="Menlo" w:eastAsia="Times New Roman" w:hAnsi="Menlo" w:cs="Menlo"/>
-          <w:color w:val="808080"/>
-          <w:kern w:val="0"/>
-          <w:sz w:val="20"/>
-          <w:szCs w:val="20"/>
-          <w:bdr w:val="none" w:sz="0" w:space="0" w:color="auto" w:frame="1"/>
-        </w:rPr>
-        <w:t xml:space="preserve"> </w:t>
-      </w:r>
-      <w:r>
-        <w:rPr>
-          <w:rFonts w:ascii="Menlo" w:eastAsia="Times New Roman" w:hAnsi="Menlo" w:cs="Menlo"/>
-          <w:color w:val="AA5500"/>
-          <w:kern w:val="0"/>
-          <w:sz w:val="20"/>
-          <w:szCs w:val="20"/>
-          <w:bdr w:val="none" w:sz="0" w:space="0" w:color="auto" w:frame="1"/>
-        </w:rPr>
-        <w:t xml:space="preserve"># </w:t>
-      </w:r>
-      <w:r>
-        <w:rPr>
-          <w:rFonts w:ascii="MS Mincho" w:eastAsia="MS Mincho" w:hAnsi="MS Mincho" w:cs="MS Mincho"/>
-          <w:color w:val="AA5500"/>
-          <w:kern w:val="0"/>
-          <w:sz w:val="20"/>
-          <w:szCs w:val="20"/>
-          <w:bdr w:val="none" w:sz="0" w:space="0" w:color="auto" w:frame="1"/>
-        </w:rPr>
-        <w:t>元素个数与最短的列表一致</w:t>
-      </w:r>
-      <w:r>
-        <w:rPr>
-          <w:rFonts w:ascii="Menlo" w:eastAsia="Times New Roman" w:hAnsi="Menlo" w:cs="Menlo"/>
-          <w:color w:val="808080"/>
-          <w:kern w:val="0"/>
-          <w:sz w:val="20"/>
-          <w:szCs w:val="20"/>
-          <w:bdr w:val="none" w:sz="0" w:space="0" w:color="auto" w:frame="1"/>
-        </w:rPr>
-        <w:t xml:space="preserve"> </w:t>
-      </w:r>
-    </w:p>
-    <w:p>
-      <w:pPr>
-        <w:widowControl/>
-        <w:jc w:val="left"/>
-        <w:rPr>
-          <w:rFonts w:ascii="Menlo" w:eastAsia="Times New Roman" w:hAnsi="Menlo" w:cs="Menlo"/>
-          <w:color w:val="808080"/>
-          <w:kern w:val="0"/>
-          <w:sz w:val="20"/>
-          <w:szCs w:val="20"/>
-          <w:bdr w:val="none" w:sz="0" w:space="0" w:color="auto" w:frame="1"/>
-        </w:rPr>
-      </w:pPr>
-      <w:r>
-        <w:rPr>
-          <w:rFonts w:ascii="Menlo" w:eastAsia="Times New Roman" w:hAnsi="Menlo" w:cs="Menlo" w:hint="eastAsia"/>
-          <w:color w:val="808080"/>
-          <w:kern w:val="0"/>
-          <w:sz w:val="20"/>
-          <w:szCs w:val="20"/>
-          <w:bdr w:val="none" w:sz="0" w:space="0" w:color="auto" w:frame="1"/>
-        </w:rPr>
-        <w:t>&gt;&gt;&gt;</w:t>
-      </w:r>
-      <w:r>
-        <w:rPr>
-          <w:rFonts w:ascii="Menlo" w:eastAsia="Times New Roman" w:hAnsi="Menlo" w:cs="Menlo"/>
-          <w:color w:val="808000"/>
-          <w:kern w:val="0"/>
-          <w:sz w:val="20"/>
-          <w:szCs w:val="20"/>
-          <w:bdr w:val="none" w:sz="0" w:space="0" w:color="auto" w:frame="1"/>
-        </w:rPr>
-        <w:t>[(</w:t>
-      </w:r>
-      <w:r>
-        <w:rPr>
-          <w:rFonts w:ascii="Menlo" w:eastAsia="Times New Roman" w:hAnsi="Menlo" w:cs="Menlo"/>
-          <w:color w:val="800000"/>
-          <w:kern w:val="0"/>
-          <w:sz w:val="20"/>
-          <w:szCs w:val="20"/>
-          <w:bdr w:val="none" w:sz="0" w:space="0" w:color="auto" w:frame="1"/>
-        </w:rPr>
-        <w:t>1</w:t>
-      </w:r>
-      <w:r>
-        <w:rPr>
-          <w:rFonts w:ascii="Menlo" w:eastAsia="Times New Roman" w:hAnsi="Menlo" w:cs="Menlo"/>
-          <w:color w:val="808080"/>
-          <w:kern w:val="0"/>
-          <w:sz w:val="20"/>
-          <w:szCs w:val="20"/>
-          <w:bdr w:val="none" w:sz="0" w:space="0" w:color="auto" w:frame="1"/>
-        </w:rPr>
-        <w:t xml:space="preserve">, </w:t>
-      </w:r>
-      <w:r>
-        <w:rPr>
-          <w:rFonts w:ascii="Menlo" w:eastAsia="Times New Roman" w:hAnsi="Menlo" w:cs="Menlo"/>
-          <w:color w:val="800000"/>
-          <w:kern w:val="0"/>
-          <w:sz w:val="20"/>
-          <w:szCs w:val="20"/>
-          <w:bdr w:val="none" w:sz="0" w:space="0" w:color="auto" w:frame="1"/>
-        </w:rPr>
-        <w:t>4</w:t>
-      </w:r>
-      <w:r>
-        <w:rPr>
-          <w:rFonts w:ascii="Menlo" w:eastAsia="Times New Roman" w:hAnsi="Menlo" w:cs="Menlo"/>
-          <w:color w:val="808000"/>
-          <w:kern w:val="0"/>
-          <w:sz w:val="20"/>
-          <w:szCs w:val="20"/>
-          <w:bdr w:val="none" w:sz="0" w:space="0" w:color="auto" w:frame="1"/>
-        </w:rPr>
-        <w:t>)</w:t>
-      </w:r>
-      <w:r>
-        <w:rPr>
-          <w:rFonts w:ascii="Menlo" w:eastAsia="Times New Roman" w:hAnsi="Menlo" w:cs="Menlo"/>
-          <w:color w:val="808080"/>
-          <w:kern w:val="0"/>
-          <w:sz w:val="20"/>
-          <w:szCs w:val="20"/>
-          <w:bdr w:val="none" w:sz="0" w:space="0" w:color="auto" w:frame="1"/>
-        </w:rPr>
-        <w:t xml:space="preserve">, </w:t>
-      </w:r>
-      <w:r>
-        <w:rPr>
-          <w:rFonts w:ascii="Menlo" w:eastAsia="Times New Roman" w:hAnsi="Menlo" w:cs="Menlo"/>
-          <w:color w:val="808000"/>
-          <w:kern w:val="0"/>
-          <w:sz w:val="20"/>
-          <w:szCs w:val="20"/>
-          <w:bdr w:val="none" w:sz="0" w:space="0" w:color="auto" w:frame="1"/>
-        </w:rPr>
-        <w:t>(</w:t>
-      </w:r>
-      <w:r>
-        <w:rPr>
-          <w:rFonts w:ascii="Menlo" w:eastAsia="Times New Roman" w:hAnsi="Menlo" w:cs="Menlo"/>
-          <w:color w:val="800000"/>
-          <w:kern w:val="0"/>
-          <w:sz w:val="20"/>
-          <w:szCs w:val="20"/>
-          <w:bdr w:val="none" w:sz="0" w:space="0" w:color="auto" w:frame="1"/>
-        </w:rPr>
-        <w:t>2</w:t>
-      </w:r>
-      <w:r>
-        <w:rPr>
-          <w:rFonts w:ascii="Menlo" w:eastAsia="Times New Roman" w:hAnsi="Menlo" w:cs="Menlo"/>
-          <w:color w:val="808080"/>
-          <w:kern w:val="0"/>
-          <w:sz w:val="20"/>
-          <w:szCs w:val="20"/>
-          <w:bdr w:val="none" w:sz="0" w:space="0" w:color="auto" w:frame="1"/>
-        </w:rPr>
-        <w:t xml:space="preserve">, </w:t>
-      </w:r>
-      <w:r>
-        <w:rPr>
-          <w:rFonts w:ascii="Menlo" w:eastAsia="Times New Roman" w:hAnsi="Menlo" w:cs="Menlo"/>
-          <w:color w:val="800000"/>
-          <w:kern w:val="0"/>
-          <w:sz w:val="20"/>
-          <w:szCs w:val="20"/>
-          <w:bdr w:val="none" w:sz="0" w:space="0" w:color="auto" w:frame="1"/>
-        </w:rPr>
-        <w:t>5</w:t>
-      </w:r>
-      <w:r>
-        <w:rPr>
-          <w:rFonts w:ascii="Menlo" w:eastAsia="Times New Roman" w:hAnsi="Menlo" w:cs="Menlo"/>
-          <w:color w:val="808000"/>
-          <w:kern w:val="0"/>
-          <w:sz w:val="20"/>
-          <w:szCs w:val="20"/>
-          <w:bdr w:val="none" w:sz="0" w:space="0" w:color="auto" w:frame="1"/>
-        </w:rPr>
-        <w:t>)</w:t>
-      </w:r>
-      <w:r>
-        <w:rPr>
-          <w:rFonts w:ascii="Menlo" w:eastAsia="Times New Roman" w:hAnsi="Menlo" w:cs="Menlo"/>
-          <w:color w:val="808080"/>
-          <w:kern w:val="0"/>
-          <w:sz w:val="20"/>
-          <w:szCs w:val="20"/>
-          <w:bdr w:val="none" w:sz="0" w:space="0" w:color="auto" w:frame="1"/>
-        </w:rPr>
-        <w:t xml:space="preserve">, </w:t>
-      </w:r>
-      <w:r>
-        <w:rPr>
-          <w:rFonts w:ascii="Menlo" w:eastAsia="Times New Roman" w:hAnsi="Menlo" w:cs="Menlo"/>
-          <w:color w:val="808000"/>
-          <w:kern w:val="0"/>
-          <w:sz w:val="20"/>
-          <w:szCs w:val="20"/>
-          <w:bdr w:val="none" w:sz="0" w:space="0" w:color="auto" w:frame="1"/>
-        </w:rPr>
-        <w:t>(</w:t>
-      </w:r>
-      <w:r>
-        <w:rPr>
-          <w:rFonts w:ascii="Menlo" w:eastAsia="Times New Roman" w:hAnsi="Menlo" w:cs="Menlo"/>
-          <w:color w:val="800000"/>
-          <w:kern w:val="0"/>
-          <w:sz w:val="20"/>
-          <w:szCs w:val="20"/>
-          <w:bdr w:val="none" w:sz="0" w:space="0" w:color="auto" w:frame="1"/>
-        </w:rPr>
-        <w:t>3</w:t>
-      </w:r>
-      <w:r>
-        <w:rPr>
-          <w:rFonts w:ascii="Menlo" w:eastAsia="Times New Roman" w:hAnsi="Menlo" w:cs="Menlo"/>
-          <w:color w:val="808080"/>
-          <w:kern w:val="0"/>
-          <w:sz w:val="20"/>
-          <w:szCs w:val="20"/>
-          <w:bdr w:val="none" w:sz="0" w:space="0" w:color="auto" w:frame="1"/>
-        </w:rPr>
-        <w:t xml:space="preserve">, </w:t>
-      </w:r>
-      <w:r>
-        <w:rPr>
-          <w:rFonts w:ascii="Menlo" w:eastAsia="Times New Roman" w:hAnsi="Menlo" w:cs="Menlo"/>
-          <w:color w:val="800000"/>
-          <w:kern w:val="0"/>
-          <w:sz w:val="20"/>
-          <w:szCs w:val="20"/>
-          <w:bdr w:val="none" w:sz="0" w:space="0" w:color="auto" w:frame="1"/>
-        </w:rPr>
-        <w:t>6</w:t>
-      </w:r>
-      <w:r>
-        <w:rPr>
-          <w:rFonts w:ascii="Menlo" w:eastAsia="Times New Roman" w:hAnsi="Menlo" w:cs="Menlo"/>
-          <w:color w:val="808000"/>
-          <w:kern w:val="0"/>
-          <w:sz w:val="20"/>
-          <w:szCs w:val="20"/>
-          <w:bdr w:val="none" w:sz="0" w:space="0" w:color="auto" w:frame="1"/>
-        </w:rPr>
-        <w:t>)]</w:t>
-      </w:r>
-      <w:r>
-        <w:rPr>
-          <w:rFonts w:ascii="Menlo" w:eastAsia="Times New Roman" w:hAnsi="Menlo" w:cs="Menlo"/>
-          <w:color w:val="808080"/>
-          <w:kern w:val="0"/>
-          <w:sz w:val="20"/>
-          <w:szCs w:val="20"/>
-          <w:bdr w:val="none" w:sz="0" w:space="0" w:color="auto" w:frame="1"/>
-        </w:rPr>
-        <w:t xml:space="preserve"> </w:t>
-      </w:r>
-    </w:p>
-    <w:p>
-      <w:pPr>
-        <w:widowControl/>
-        <w:jc w:val="left"/>
-        <w:rPr>
-          <w:rFonts w:ascii="MS Mincho" w:eastAsia="MS Mincho" w:hAnsi="MS Mincho" w:cs="MS Mincho"/>
-          <w:color w:val="AA5500"/>
-          <w:kern w:val="0"/>
-          <w:sz w:val="20"/>
-          <w:szCs w:val="20"/>
-          <w:bdr w:val="none" w:sz="0" w:space="0" w:color="auto" w:frame="1"/>
-        </w:rPr>
-      </w:pPr>
-      <w:r>
-        <w:rPr>
-          <w:rFonts w:ascii="Menlo" w:eastAsia="Times New Roman" w:hAnsi="Menlo" w:cs="Menlo"/>
-          <w:color w:val="008080"/>
-          <w:kern w:val="0"/>
-          <w:sz w:val="20"/>
-          <w:szCs w:val="20"/>
-          <w:bdr w:val="none" w:sz="0" w:space="0" w:color="auto" w:frame="1"/>
-        </w:rPr>
-        <w:t>zip</w:t>
-      </w:r>
-      <w:r>
-        <w:rPr>
-          <w:rFonts w:ascii="Menlo" w:eastAsia="Times New Roman" w:hAnsi="Menlo" w:cs="Menlo"/>
-          <w:color w:val="808000"/>
-          <w:kern w:val="0"/>
-          <w:sz w:val="20"/>
-          <w:szCs w:val="20"/>
-          <w:bdr w:val="none" w:sz="0" w:space="0" w:color="auto" w:frame="1"/>
-        </w:rPr>
-        <w:t>(</w:t>
-      </w:r>
-      <w:r>
-        <w:rPr>
-          <w:rFonts w:ascii="Menlo" w:eastAsia="Times New Roman" w:hAnsi="Menlo" w:cs="Menlo"/>
-          <w:color w:val="808080"/>
-          <w:kern w:val="0"/>
-          <w:sz w:val="20"/>
-          <w:szCs w:val="20"/>
-          <w:bdr w:val="none" w:sz="0" w:space="0" w:color="auto" w:frame="1"/>
-        </w:rPr>
-        <w:t>*</w:t>
-      </w:r>
-      <w:r>
-        <w:rPr>
-          <w:rFonts w:ascii="Menlo" w:eastAsia="Times New Roman" w:hAnsi="Menlo" w:cs="Menlo"/>
-          <w:color w:val="0055AA"/>
-          <w:kern w:val="0"/>
-          <w:sz w:val="20"/>
-          <w:szCs w:val="20"/>
-          <w:bdr w:val="none" w:sz="0" w:space="0" w:color="auto" w:frame="1"/>
-        </w:rPr>
-        <w:t>zipped</w:t>
-      </w:r>
-      <w:r>
-        <w:rPr>
-          <w:rFonts w:ascii="Menlo" w:eastAsia="Times New Roman" w:hAnsi="Menlo" w:cs="Menlo"/>
-          <w:color w:val="808000"/>
-          <w:kern w:val="0"/>
-          <w:sz w:val="20"/>
-          <w:szCs w:val="20"/>
-          <w:bdr w:val="none" w:sz="0" w:space="0" w:color="auto" w:frame="1"/>
-        </w:rPr>
-        <w:t>)</w:t>
-      </w:r>
-      <w:r>
-        <w:rPr>
-          <w:rFonts w:ascii="Menlo" w:eastAsia="Times New Roman" w:hAnsi="Menlo" w:cs="Menlo"/>
-          <w:color w:val="808080"/>
-          <w:kern w:val="0"/>
-          <w:sz w:val="20"/>
-          <w:szCs w:val="20"/>
-          <w:bdr w:val="none" w:sz="0" w:space="0" w:color="auto" w:frame="1"/>
-        </w:rPr>
-        <w:t xml:space="preserve"> </w:t>
-      </w:r>
-      <w:r>
-        <w:rPr>
-          <w:rFonts w:ascii="Menlo" w:eastAsia="Times New Roman" w:hAnsi="Menlo" w:cs="Menlo"/>
-          <w:color w:val="AA5500"/>
-          <w:kern w:val="0"/>
-          <w:sz w:val="20"/>
-          <w:szCs w:val="20"/>
-          <w:bdr w:val="none" w:sz="0" w:space="0" w:color="auto" w:frame="1"/>
-        </w:rPr>
-        <w:t xml:space="preserve"># </w:t>
-      </w:r>
-      <w:r>
-        <w:rPr>
-          <w:rFonts w:ascii="MS Mincho" w:eastAsia="MS Mincho" w:hAnsi="MS Mincho" w:cs="MS Mincho"/>
-          <w:color w:val="AA5500"/>
-          <w:kern w:val="0"/>
-          <w:sz w:val="20"/>
-          <w:szCs w:val="20"/>
-          <w:bdr w:val="none" w:sz="0" w:space="0" w:color="auto" w:frame="1"/>
-        </w:rPr>
-        <w:t>与</w:t>
-      </w:r>
-      <w:r>
-        <w:rPr>
-          <w:rFonts w:ascii="Menlo" w:eastAsia="Times New Roman" w:hAnsi="Menlo" w:cs="Menlo"/>
-          <w:color w:val="AA5500"/>
-          <w:kern w:val="0"/>
-          <w:sz w:val="20"/>
-          <w:szCs w:val="20"/>
-          <w:bdr w:val="none" w:sz="0" w:space="0" w:color="auto" w:frame="1"/>
-        </w:rPr>
-        <w:t xml:space="preserve"> zip </w:t>
-      </w:r>
-      <w:r>
-        <w:rPr>
-          <w:rFonts w:ascii="MS Mincho" w:eastAsia="MS Mincho" w:hAnsi="MS Mincho" w:cs="MS Mincho"/>
-          <w:color w:val="AA5500"/>
-          <w:kern w:val="0"/>
-          <w:sz w:val="20"/>
-          <w:szCs w:val="20"/>
-          <w:bdr w:val="none" w:sz="0" w:space="0" w:color="auto" w:frame="1"/>
-        </w:rPr>
-        <w:t>相反，</w:t>
-      </w:r>
-      <w:r>
-        <w:rPr>
-          <w:rFonts w:ascii="Menlo" w:eastAsia="Times New Roman" w:hAnsi="Menlo" w:cs="Menlo"/>
-          <w:color w:val="AA5500"/>
-          <w:kern w:val="0"/>
-          <w:sz w:val="20"/>
-          <w:szCs w:val="20"/>
-          <w:bdr w:val="none" w:sz="0" w:space="0" w:color="auto" w:frame="1"/>
-        </w:rPr>
-        <w:t xml:space="preserve">*zipped </w:t>
-      </w:r>
-      <w:r>
-        <w:rPr>
-          <w:rFonts w:ascii="MS Mincho" w:eastAsia="MS Mincho" w:hAnsi="MS Mincho" w:cs="MS Mincho"/>
-          <w:color w:val="AA5500"/>
-          <w:kern w:val="0"/>
-          <w:sz w:val="20"/>
-          <w:szCs w:val="20"/>
-          <w:bdr w:val="none" w:sz="0" w:space="0" w:color="auto" w:frame="1"/>
-        </w:rPr>
-        <w:t>可理解</w:t>
-      </w:r>
-      <w:r>
-        <w:rPr>
-          <w:rFonts w:ascii="SimSun" w:eastAsia="SimSun" w:hAnsi="SimSun" w:cs="SimSun"/>
-          <w:color w:val="AA5500"/>
-          <w:kern w:val="0"/>
-          <w:sz w:val="20"/>
-          <w:szCs w:val="20"/>
-          <w:bdr w:val="none" w:sz="0" w:space="0" w:color="auto" w:frame="1"/>
-        </w:rPr>
-        <w:t>为</w:t>
-      </w:r>
-      <w:r>
-        <w:rPr>
-          <w:rFonts w:ascii="MS Mincho" w:eastAsia="MS Mincho" w:hAnsi="MS Mincho" w:cs="MS Mincho"/>
-          <w:color w:val="AA5500"/>
-          <w:kern w:val="0"/>
-          <w:sz w:val="20"/>
-          <w:szCs w:val="20"/>
-          <w:bdr w:val="none" w:sz="0" w:space="0" w:color="auto" w:frame="1"/>
-        </w:rPr>
-        <w:t>解</w:t>
-      </w:r>
-      <w:r>
-        <w:rPr>
-          <w:rFonts w:ascii="SimSun" w:eastAsia="SimSun" w:hAnsi="SimSun" w:cs="SimSun"/>
-          <w:color w:val="AA5500"/>
-          <w:kern w:val="0"/>
-          <w:sz w:val="20"/>
-          <w:szCs w:val="20"/>
-          <w:bdr w:val="none" w:sz="0" w:space="0" w:color="auto" w:frame="1"/>
-        </w:rPr>
-        <w:t>压</w:t>
-      </w:r>
-      <w:r>
-        <w:rPr>
-          <w:rFonts w:ascii="MS Mincho" w:eastAsia="MS Mincho" w:hAnsi="MS Mincho" w:cs="MS Mincho"/>
-          <w:color w:val="AA5500"/>
-          <w:kern w:val="0"/>
-          <w:sz w:val="20"/>
-          <w:szCs w:val="20"/>
-          <w:bdr w:val="none" w:sz="0" w:space="0" w:color="auto" w:frame="1"/>
-        </w:rPr>
-        <w:t>，返回二</w:t>
-      </w:r>
-      <w:r>
-        <w:rPr>
-          <w:rFonts w:ascii="SimSun" w:eastAsia="SimSun" w:hAnsi="SimSun" w:cs="SimSun"/>
-          <w:color w:val="AA5500"/>
-          <w:kern w:val="0"/>
-          <w:sz w:val="20"/>
-          <w:szCs w:val="20"/>
-          <w:bdr w:val="none" w:sz="0" w:space="0" w:color="auto" w:frame="1"/>
-        </w:rPr>
-        <w:t>维</w:t>
-      </w:r>
-      <w:r>
-        <w:rPr>
-          <w:rFonts w:ascii="MS Mincho" w:eastAsia="MS Mincho" w:hAnsi="MS Mincho" w:cs="MS Mincho"/>
-          <w:color w:val="AA5500"/>
-          <w:kern w:val="0"/>
-          <w:sz w:val="20"/>
-          <w:szCs w:val="20"/>
-          <w:bdr w:val="none" w:sz="0" w:space="0" w:color="auto" w:frame="1"/>
-        </w:rPr>
-        <w:t>矩</w:t>
-      </w:r>
-      <w:r>
-        <w:rPr>
-          <w:rFonts w:ascii="SimSun" w:eastAsia="SimSun" w:hAnsi="SimSun" w:cs="SimSun"/>
-          <w:color w:val="AA5500"/>
-          <w:kern w:val="0"/>
-          <w:sz w:val="20"/>
-          <w:szCs w:val="20"/>
-          <w:bdr w:val="none" w:sz="0" w:space="0" w:color="auto" w:frame="1"/>
-        </w:rPr>
-        <w:t>阵</w:t>
-      </w:r>
-      <w:r>
-        <w:rPr>
-          <w:rFonts w:ascii="MS Mincho" w:eastAsia="MS Mincho" w:hAnsi="MS Mincho" w:cs="MS Mincho"/>
-          <w:color w:val="AA5500"/>
-          <w:kern w:val="0"/>
-          <w:sz w:val="20"/>
-          <w:szCs w:val="20"/>
-          <w:bdr w:val="none" w:sz="0" w:space="0" w:color="auto" w:frame="1"/>
-        </w:rPr>
-        <w:t>式</w:t>
-      </w:r>
-    </w:p>
-    <w:p>
-      <w:pPr>
-        <w:widowControl/>
-        <w:jc w:val="left"/>
-        <w:rPr>
-          <w:rFonts w:ascii="Menlo" w:eastAsia="Times New Roman" w:hAnsi="Menlo" w:cs="Menlo"/>
-          <w:color w:val="808080"/>
-          <w:kern w:val="0"/>
-          <w:sz w:val="20"/>
-          <w:szCs w:val="20"/>
-          <w:bdr w:val="none" w:sz="0" w:space="0" w:color="auto" w:frame="1"/>
-        </w:rPr>
-      </w:pPr>
-      <w:r>
-        <w:rPr>
-          <w:rFonts w:ascii="Menlo" w:eastAsia="Times New Roman" w:hAnsi="Menlo" w:cs="Menlo"/>
-          <w:color w:val="808080"/>
-          <w:kern w:val="0"/>
-          <w:sz w:val="20"/>
-          <w:szCs w:val="20"/>
-          <w:bdr w:val="none" w:sz="0" w:space="0" w:color="auto" w:frame="1"/>
-        </w:rPr>
-        <w:t>&gt;&gt;&gt;</w:t>
-      </w:r>
-      <w:r>
-        <w:rPr>
-          <w:rFonts w:ascii="Menlo" w:eastAsia="Times New Roman" w:hAnsi="Menlo" w:cs="Menlo"/>
-          <w:color w:val="808000"/>
-          <w:kern w:val="0"/>
-          <w:sz w:val="20"/>
-          <w:szCs w:val="20"/>
-          <w:bdr w:val="none" w:sz="0" w:space="0" w:color="auto" w:frame="1"/>
-        </w:rPr>
-        <w:t>[(</w:t>
-      </w:r>
-      <w:r>
-        <w:rPr>
-          <w:rFonts w:ascii="Menlo" w:eastAsia="Times New Roman" w:hAnsi="Menlo" w:cs="Menlo"/>
-          <w:color w:val="800000"/>
-          <w:kern w:val="0"/>
-          <w:sz w:val="20"/>
-          <w:szCs w:val="20"/>
-          <w:bdr w:val="none" w:sz="0" w:space="0" w:color="auto" w:frame="1"/>
-        </w:rPr>
-        <w:t>1</w:t>
-      </w:r>
-      <w:r>
-        <w:rPr>
-          <w:rFonts w:ascii="Menlo" w:eastAsia="Times New Roman" w:hAnsi="Menlo" w:cs="Menlo"/>
-          <w:color w:val="808080"/>
-          <w:kern w:val="0"/>
-          <w:sz w:val="20"/>
-          <w:szCs w:val="20"/>
-          <w:bdr w:val="none" w:sz="0" w:space="0" w:color="auto" w:frame="1"/>
-        </w:rPr>
-        <w:t xml:space="preserve">, </w:t>
-      </w:r>
-      <w:r>
-        <w:rPr>
-          <w:rFonts w:ascii="Menlo" w:eastAsia="Times New Roman" w:hAnsi="Menlo" w:cs="Menlo"/>
-          <w:color w:val="800000"/>
-          <w:kern w:val="0"/>
-          <w:sz w:val="20"/>
-          <w:szCs w:val="20"/>
-          <w:bdr w:val="none" w:sz="0" w:space="0" w:color="auto" w:frame="1"/>
-        </w:rPr>
-        <w:t>2</w:t>
-      </w:r>
-      <w:r>
-        <w:rPr>
-          <w:rFonts w:ascii="Menlo" w:eastAsia="Times New Roman" w:hAnsi="Menlo" w:cs="Menlo"/>
-          <w:color w:val="808080"/>
-          <w:kern w:val="0"/>
-          <w:sz w:val="20"/>
-          <w:szCs w:val="20"/>
-          <w:bdr w:val="none" w:sz="0" w:space="0" w:color="auto" w:frame="1"/>
-        </w:rPr>
-        <w:t xml:space="preserve">, </w:t>
-      </w:r>
-      <w:r>
-        <w:rPr>
-          <w:rFonts w:ascii="Menlo" w:eastAsia="Times New Roman" w:hAnsi="Menlo" w:cs="Menlo"/>
-          <w:color w:val="800000"/>
-          <w:kern w:val="0"/>
-          <w:sz w:val="20"/>
-          <w:szCs w:val="20"/>
-          <w:bdr w:val="none" w:sz="0" w:space="0" w:color="auto" w:frame="1"/>
-        </w:rPr>
-        <w:t>3</w:t>
-      </w:r>
-      <w:r>
-        <w:rPr>
-          <w:rFonts w:ascii="Menlo" w:eastAsia="Times New Roman" w:hAnsi="Menlo" w:cs="Menlo"/>
-          <w:color w:val="808000"/>
-          <w:kern w:val="0"/>
-          <w:sz w:val="20"/>
-          <w:szCs w:val="20"/>
-          <w:bdr w:val="none" w:sz="0" w:space="0" w:color="auto" w:frame="1"/>
-        </w:rPr>
-        <w:t>)</w:t>
-      </w:r>
-      <w:r>
-        <w:rPr>
-          <w:rFonts w:ascii="Menlo" w:eastAsia="Times New Roman" w:hAnsi="Menlo" w:cs="Menlo"/>
-          <w:color w:val="808080"/>
-          <w:kern w:val="0"/>
-          <w:sz w:val="20"/>
-          <w:szCs w:val="20"/>
-          <w:bdr w:val="none" w:sz="0" w:space="0" w:color="auto" w:frame="1"/>
-        </w:rPr>
-        <w:t xml:space="preserve">, </w:t>
-      </w:r>
-      <w:r>
-        <w:rPr>
-          <w:rFonts w:ascii="Menlo" w:eastAsia="Times New Roman" w:hAnsi="Menlo" w:cs="Menlo"/>
-          <w:color w:val="808000"/>
-          <w:kern w:val="0"/>
-          <w:sz w:val="20"/>
-          <w:szCs w:val="20"/>
-          <w:bdr w:val="none" w:sz="0" w:space="0" w:color="auto" w:frame="1"/>
-        </w:rPr>
-        <w:t>(</w:t>
-      </w:r>
-      <w:r>
-        <w:rPr>
-          <w:rFonts w:ascii="Menlo" w:eastAsia="Times New Roman" w:hAnsi="Menlo" w:cs="Menlo"/>
-          <w:color w:val="800000"/>
-          <w:kern w:val="0"/>
-          <w:sz w:val="20"/>
-          <w:szCs w:val="20"/>
-          <w:bdr w:val="none" w:sz="0" w:space="0" w:color="auto" w:frame="1"/>
-        </w:rPr>
-        <w:t>4</w:t>
-      </w:r>
-      <w:r>
-        <w:rPr>
-          <w:rFonts w:ascii="Menlo" w:eastAsia="Times New Roman" w:hAnsi="Menlo" w:cs="Menlo"/>
-          <w:color w:val="808080"/>
-          <w:kern w:val="0"/>
-          <w:sz w:val="20"/>
-          <w:szCs w:val="20"/>
-          <w:bdr w:val="none" w:sz="0" w:space="0" w:color="auto" w:frame="1"/>
-        </w:rPr>
-        <w:t xml:space="preserve">, </w:t>
-      </w:r>
-      <w:r>
-        <w:rPr>
-          <w:rFonts w:ascii="Menlo" w:eastAsia="Times New Roman" w:hAnsi="Menlo" w:cs="Menlo"/>
-          <w:color w:val="800000"/>
-          <w:kern w:val="0"/>
-          <w:sz w:val="20"/>
-          <w:szCs w:val="20"/>
-          <w:bdr w:val="none" w:sz="0" w:space="0" w:color="auto" w:frame="1"/>
-        </w:rPr>
-        <w:t>5</w:t>
-      </w:r>
-      <w:r>
-        <w:rPr>
-          <w:rFonts w:ascii="Menlo" w:eastAsia="Times New Roman" w:hAnsi="Menlo" w:cs="Menlo"/>
-          <w:color w:val="808080"/>
-          <w:kern w:val="0"/>
-          <w:sz w:val="20"/>
-          <w:szCs w:val="20"/>
-          <w:bdr w:val="none" w:sz="0" w:space="0" w:color="auto" w:frame="1"/>
-        </w:rPr>
-        <w:t xml:space="preserve">, </w:t>
-      </w:r>
-      <w:r>
-        <w:rPr>
-          <w:rFonts w:ascii="Menlo" w:eastAsia="Times New Roman" w:hAnsi="Menlo" w:cs="Menlo"/>
-          <w:color w:val="800000"/>
-          <w:kern w:val="0"/>
-          <w:sz w:val="20"/>
-          <w:szCs w:val="20"/>
-          <w:bdr w:val="none" w:sz="0" w:space="0" w:color="auto" w:frame="1"/>
-        </w:rPr>
-        <w:t>6</w:t>
-      </w:r>
-      <w:r>
-        <w:rPr>
-          <w:rFonts w:ascii="Menlo" w:eastAsia="Times New Roman" w:hAnsi="Menlo" w:cs="Menlo"/>
-          <w:color w:val="808000"/>
-          <w:kern w:val="0"/>
-          <w:sz w:val="20"/>
-          <w:szCs w:val="20"/>
-          <w:bdr w:val="none" w:sz="0" w:space="0" w:color="auto" w:frame="1"/>
-        </w:rPr>
-        <w:t>)]</w:t>
-      </w:r>
-    </w:p>
-    <w:p/>
-    <w:p>
-      <w:r>
-        <w:rPr>
-          <w:rFonts w:hint="eastAsia"/>
-        </w:rPr>
-        <w:t>4、正则</w:t>
+        <w:t>正则</w:t>
       </w:r>
     </w:p>
     <w:p>
@@ -4076,6 +2181,7 @@
           <w:sz w:val="21"/>
           <w:szCs w:val="21"/>
         </w:rPr>
+        <w:lastRenderedPageBreak/>
         <w:t>如果一个正则表达式要重复使用几千次，出于效率的考虑，我们可以预编译该正则表达式，接下来重复使用时就不需要编译这个步骤了，直接匹配：</w:t>
       </w:r>
     </w:p>
@@ -4923,57 +3029,43 @@
       </w:r>
     </w:p>
     <w:p>
-      <w:pPr>
+      <w:r>
         <w:rPr>
           <w:rFonts w:hint="eastAsia"/>
         </w:rPr>
-      </w:pPr>
+        <w:t>10、</w:t>
+      </w:r>
+      <w:r>
+        <w:t>awk</w:t>
+      </w:r>
       <w:r>
         <w:rPr>
           <w:rFonts w:hint="eastAsia"/>
         </w:rPr>
-        <w:t>10、</w:t>
-      </w:r>
-      <w:r>
-        <w:t>awk</w:t>
+        <w:t>‘</w:t>
+      </w:r>
+      <w:r>
+        <w:t>{print $4,$8}</w:t>
       </w:r>
       <w:r>
         <w:rPr>
           <w:rFonts w:hint="eastAsia"/>
         </w:rPr>
-        <w:t>‘</w:t>
-      </w:r>
-      <w:r>
-        <w:t>{print $4,$8}</w:t>
+        <w:t>‘  功能是打印</w:t>
       </w:r>
       <w:r>
         <w:rPr>
           <w:rFonts w:hint="eastAsia"/>
         </w:rPr>
-        <w:t>‘  功能是打印</w:t>
-      </w:r>
-      <w:r>
-        <w:rPr>
-          <w:rFonts w:hint="eastAsia"/>
-        </w:rPr>
         <w:t>第4和8列，以空格间隔</w:t>
       </w:r>
     </w:p>
-    <w:p>
-      <w:pPr>
-        <w:rPr>
-          <w:rFonts w:hint="eastAsia"/>
-        </w:rPr>
-      </w:pPr>
-    </w:p>
+    <w:p/>
     <w:p>
       <w:pPr>
         <w:pStyle w:val="a8"/>
         <w:shd w:val="clear" w:color="auto" w:fill="FFFFFF"/>
         <w:spacing w:before="150" w:beforeAutospacing="0" w:after="150" w:afterAutospacing="0"/>
-        <w:rPr>
-          <w:rFonts w:hint="eastAsia"/>
-        </w:rPr>
       </w:pPr>
       <w:r>
         <w:rPr>
@@ -5380,61 +3472,38 @@
       </w:pPr>
     </w:p>
     <w:p>
-      <w:pPr>
+      <w:r>
         <w:rPr>
           <w:rFonts w:hint="eastAsia"/>
         </w:rPr>
-      </w:pPr>
+        <w:t>12、</w:t>
+      </w:r>
+      <w:r>
+        <w:t>make是用来编译的，它从Makefile中读取指令，然后编译。</w:t>
+      </w:r>
+    </w:p>
+    <w:p>
+      <w:r>
+        <w:t>make install是用来安装的，它也从Makefile中读取指令，安装到指定的位置。</w:t>
+      </w:r>
+    </w:p>
+    <w:p/>
+    <w:p>
       <w:r>
         <w:rPr>
           <w:rFonts w:hint="eastAsia"/>
         </w:rPr>
-        <w:t>12、</w:t>
-      </w:r>
-      <w:r>
-        <w:t>make是用来编译的，它从Makefile中读取指令，然后编译。</w:t>
-      </w:r>
-    </w:p>
-    <w:p>
-      <w:pPr>
+        <w:t>13、</w:t>
+      </w:r>
+      <w:r>
+        <w:t>which</w:t>
+      </w:r>
+      <w:r>
         <w:rPr>
           <w:rFonts w:hint="eastAsia"/>
         </w:rPr>
-      </w:pPr>
-      <w:r>
-        <w:t>make install是用来安装的，它也从Makefile中读取指令，安装到指定的位置。</w:t>
-      </w:r>
-    </w:p>
-    <w:p>
-      <w:pPr>
-        <w:rPr>
-          <w:rFonts w:hint="eastAsia"/>
-        </w:rPr>
-      </w:pPr>
-    </w:p>
-    <w:p>
-      <w:pPr>
-        <w:rPr>
-          <w:rFonts w:hint="eastAsia"/>
-        </w:rPr>
-      </w:pPr>
-      <w:r>
-        <w:rPr>
-          <w:rFonts w:hint="eastAsia"/>
-        </w:rPr>
-        <w:t>13、</w:t>
-      </w:r>
-      <w:r>
-        <w:t>which</w:t>
-      </w:r>
-      <w:r>
-        <w:rPr>
-          <w:rFonts w:hint="eastAsia"/>
-        </w:rPr>
         <w:t>命令</w:t>
       </w:r>
-      <w:bookmarkStart w:id="0" w:name="_GoBack"/>
-      <w:bookmarkEnd w:id="0"/>
       <w:r>
         <w:t xml:space="preserve"> 查看可执行文件的位置。</w:t>
       </w:r>
